--- a/Test_BP/Fol_2k_files_500(2)/fr-FR/file 500_2 - Copy (227).docx
+++ b/Test_BP/Fol_2k_files_500(2)/fr-FR/file 500_2 - Copy (227).docx
@@ -1,7 +1,7 @@
 
 <file path=word/document.xml><?xml version="1.0" encoding="utf-8"?>
 <w:document xmlns:wpc="http://schemas.microsoft.com/office/word/2010/wordprocessingCanvas" xmlns:cx="http://schemas.microsoft.com/office/drawing/2014/chartex" xmlns:cx1="http://schemas.microsoft.com/office/drawing/2015/9/8/chartex" xmlns:cx2="http://schemas.microsoft.com/office/drawing/2015/10/21/chartex" xmlns:cx3="http://schemas.microsoft.com/office/drawing/2016/5/9/chartex" xmlns:cx4="http://schemas.microsoft.com/office/drawing/2016/5/10/chartex" xmlns:cx5="http://schemas.microsoft.com/office/drawing/2016/5/11/chartex" xmlns:mc="http://schemas.openxmlformats.org/markup-compatibility/2006" xmlns:o="urn:schemas-microsoft-com:office:office" xmlns:r="http://schemas.openxmlformats.org/officeDocument/2006/relationships" xmlns:m="http://schemas.openxmlformats.org/officeDocument/2006/math" xmlns:v="urn:schemas-microsoft-com:vml" xmlns:wp14="http://schemas.microsoft.com/office/word/2010/wordprocessingDrawing" xmlns:wp="http://schemas.openxmlformats.org/drawingml/2006/wordprocessingDrawing" xmlns:w10="urn:schemas-microsoft-com:office:word" xmlns:w="http://schemas.openxmlformats.org/wordprocessingml/2006/main" xmlns:w14="http://schemas.microsoft.com/office/word/2010/wordml" xmlns:w15="http://schemas.microsoft.com/office/word/2012/wordml" xmlns:wne="http://schemas.microsoft.com/office/word/2006/wordml" xmlns:wpg="http://schemas.microsoft.com/office/word/2010/wordprocessingGroup" xmlns:wpi="http://schemas.microsoft.com/office/word/2010/wordprocessingInk" xmlns:wps="http://schemas.microsoft.com/office/word/2010/wordprocessingShape" mc:Ignorable="w14 w15 wp14">
-  <!-- Generated by Aspose.Words for Java 20.12.0 -->
+  <!-- Generated by Aspose.Words for Java 21.10.0 -->
   <w:body>
     <w:p>
       <w:pPr>
@@ -35,44 +35,44 @@
           <w:highlight w:val="none"/>
           <w:u w:val="none" w:color="auto"/>
           <w:effect w:val="none"/>
-          <w:bdr w:val="nil"/>
-          <w:shd w:val="clear" w:color="auto" w:fill="auto"/>
-          <w:vertAlign w:val="baseline"/>
-          <w:rtl w:val="0"/>
-          <w:cs w:val="0"/>
-          <w:lang w:val="fr-FR" w:eastAsia="zh-TW" w:bidi="ar-SA"/>
-        </w:rPr>
-        <w:t>t êëxcêëpt tòô sòô têëmpêër müýtüýåál tåástêës mòôthêër.</w:t>
-      </w:r>
-      <w:r>
-        <w:rPr>
-          <w:rStyle w:val="DefaultParagraphFont"/>
-          <w:rFonts w:ascii="Calibri" w:eastAsia="Calibri" w:hAnsi="Calibri" w:cs="Calibri"/>
-          <w:b w:val="0"/>
-          <w:bCs w:val="0"/>
-          <w:i w:val="0"/>
-          <w:iCs w:val="0"/>
-          <w:caps w:val="0"/>
-          <w:smallCaps w:val="0"/>
-          <w:strike w:val="0"/>
-          <w:dstrike w:val="0"/>
-          <w:outline w:val="0"/>
-          <w:shadow w:val="0"/>
-          <w:emboss w:val="0"/>
-          <w:imprint w:val="0"/>
-          <w:noProof w:val="0"/>
-          <w:vanish w:val="0"/>
-          <w:color w:val="auto"/>
-          <w:spacing w:val="0"/>
-          <w:w w:val="100"/>
-          <w:kern w:val="0"/>
-          <w:position w:val="0"/>
-          <w:sz w:val="22"/>
-          <w:szCs w:val="22"/>
-          <w:highlight w:val="none"/>
-          <w:u w:val="none" w:color="auto"/>
-          <w:effect w:val="none"/>
-          <w:bdr w:val="nil"/>
+          <w:bdr w:val="none" w:sz="0" w:space="0" w:color="auto"/>
+          <w:shd w:val="clear" w:color="auto" w:fill="auto"/>
+          <w:vertAlign w:val="baseline"/>
+          <w:rtl w:val="0"/>
+          <w:cs w:val="0"/>
+          <w:lang w:val="fr-FR" w:eastAsia="zh-TW" w:bidi="ar-SA"/>
+        </w:rPr>
+        <w:t>t èêxcèêpt tõô sõô tèêmpèêr mûùtûùáàl táàstèês mõôthèêr.</w:t>
+      </w:r>
+      <w:r>
+        <w:rPr>
+          <w:rStyle w:val="DefaultParagraphFont"/>
+          <w:rFonts w:ascii="Calibri" w:eastAsia="Calibri" w:hAnsi="Calibri" w:cs="Calibri"/>
+          <w:b w:val="0"/>
+          <w:bCs w:val="0"/>
+          <w:i w:val="0"/>
+          <w:iCs w:val="0"/>
+          <w:caps w:val="0"/>
+          <w:smallCaps w:val="0"/>
+          <w:strike w:val="0"/>
+          <w:dstrike w:val="0"/>
+          <w:outline w:val="0"/>
+          <w:shadow w:val="0"/>
+          <w:emboss w:val="0"/>
+          <w:imprint w:val="0"/>
+          <w:noProof w:val="0"/>
+          <w:vanish w:val="0"/>
+          <w:color w:val="auto"/>
+          <w:spacing w:val="0"/>
+          <w:w w:val="100"/>
+          <w:kern w:val="0"/>
+          <w:position w:val="0"/>
+          <w:sz w:val="22"/>
+          <w:szCs w:val="22"/>
+          <w:highlight w:val="none"/>
+          <w:u w:val="none" w:color="auto"/>
+          <w:effect w:val="none"/>
+          <w:bdr w:val="none" w:sz="0" w:space="0" w:color="auto"/>
           <w:shd w:val="clear" w:color="auto" w:fill="auto"/>
           <w:vertAlign w:val="baseline"/>
           <w:rtl w:val="0"/>
@@ -109,44 +109,44 @@
           <w:highlight w:val="none"/>
           <w:u w:val="none" w:color="auto"/>
           <w:effect w:val="none"/>
-          <w:bdr w:val="nil"/>
-          <w:shd w:val="clear" w:color="auto" w:fill="auto"/>
-          <w:vertAlign w:val="baseline"/>
-          <w:rtl w:val="0"/>
-          <w:cs w:val="0"/>
-          <w:lang w:val="fr-FR" w:eastAsia="zh-TW" w:bidi="ar-SA"/>
-        </w:rPr>
-        <w:t>Întëèrëèstëèd cúültíîvãætëèd íîts cöôntíînúüíîng nöôw yëèt ãærëè.</w:t>
-      </w:r>
-      <w:r>
-        <w:rPr>
-          <w:rStyle w:val="DefaultParagraphFont"/>
-          <w:rFonts w:ascii="Calibri" w:eastAsia="Calibri" w:hAnsi="Calibri" w:cs="Calibri"/>
-          <w:b w:val="0"/>
-          <w:bCs w:val="0"/>
-          <w:i w:val="0"/>
-          <w:iCs w:val="0"/>
-          <w:caps w:val="0"/>
-          <w:smallCaps w:val="0"/>
-          <w:strike w:val="0"/>
-          <w:dstrike w:val="0"/>
-          <w:outline w:val="0"/>
-          <w:shadow w:val="0"/>
-          <w:emboss w:val="0"/>
-          <w:imprint w:val="0"/>
-          <w:noProof w:val="0"/>
-          <w:vanish w:val="0"/>
-          <w:color w:val="auto"/>
-          <w:spacing w:val="0"/>
-          <w:w w:val="100"/>
-          <w:kern w:val="0"/>
-          <w:position w:val="0"/>
-          <w:sz w:val="22"/>
-          <w:szCs w:val="22"/>
-          <w:highlight w:val="none"/>
-          <w:u w:val="none" w:color="auto"/>
-          <w:effect w:val="none"/>
-          <w:bdr w:val="nil"/>
+          <w:bdr w:val="none" w:sz="0" w:space="0" w:color="auto"/>
+          <w:shd w:val="clear" w:color="auto" w:fill="auto"/>
+          <w:vertAlign w:val="baseline"/>
+          <w:rtl w:val="0"/>
+          <w:cs w:val="0"/>
+          <w:lang w:val="fr-FR" w:eastAsia="zh-TW" w:bidi="ar-SA"/>
+        </w:rPr>
+        <w:t>Íntëêrëêstëêd cúýltîìváãtëêd îìts còôntîìnúýîìng nòôw yëêt áãrëê.</w:t>
+      </w:r>
+      <w:r>
+        <w:rPr>
+          <w:rStyle w:val="DefaultParagraphFont"/>
+          <w:rFonts w:ascii="Calibri" w:eastAsia="Calibri" w:hAnsi="Calibri" w:cs="Calibri"/>
+          <w:b w:val="0"/>
+          <w:bCs w:val="0"/>
+          <w:i w:val="0"/>
+          <w:iCs w:val="0"/>
+          <w:caps w:val="0"/>
+          <w:smallCaps w:val="0"/>
+          <w:strike w:val="0"/>
+          <w:dstrike w:val="0"/>
+          <w:outline w:val="0"/>
+          <w:shadow w:val="0"/>
+          <w:emboss w:val="0"/>
+          <w:imprint w:val="0"/>
+          <w:noProof w:val="0"/>
+          <w:vanish w:val="0"/>
+          <w:color w:val="auto"/>
+          <w:spacing w:val="0"/>
+          <w:w w:val="100"/>
+          <w:kern w:val="0"/>
+          <w:position w:val="0"/>
+          <w:sz w:val="22"/>
+          <w:szCs w:val="22"/>
+          <w:highlight w:val="none"/>
+          <w:u w:val="none" w:color="auto"/>
+          <w:effect w:val="none"/>
+          <w:bdr w:val="none" w:sz="0" w:space="0" w:color="auto"/>
           <w:shd w:val="clear" w:color="auto" w:fill="auto"/>
           <w:vertAlign w:val="baseline"/>
           <w:rtl w:val="0"/>
@@ -183,44 +183,44 @@
           <w:highlight w:val="none"/>
           <w:u w:val="none" w:color="auto"/>
           <w:effect w:val="none"/>
-          <w:bdr w:val="nil"/>
-          <w:shd w:val="clear" w:color="auto" w:fill="auto"/>
-          <w:vertAlign w:val="baseline"/>
-          <w:rtl w:val="0"/>
-          <w:cs w:val="0"/>
-          <w:lang w:val="fr-FR" w:eastAsia="zh-TW" w:bidi="ar-SA"/>
-        </w:rPr>
-        <w:t>Õýùt îìntêèrêèstêèd ãâccêèptãâncêè óöýùr pãârtîìãâlîìty ãâffróöntîìng ýùnplêèãâsãânt why ãâdd.</w:t>
-      </w:r>
-      <w:r>
-        <w:rPr>
-          <w:rStyle w:val="DefaultParagraphFont"/>
-          <w:rFonts w:ascii="Calibri" w:eastAsia="Calibri" w:hAnsi="Calibri" w:cs="Calibri"/>
-          <w:b w:val="0"/>
-          <w:bCs w:val="0"/>
-          <w:i w:val="0"/>
-          <w:iCs w:val="0"/>
-          <w:caps w:val="0"/>
-          <w:smallCaps w:val="0"/>
-          <w:strike w:val="0"/>
-          <w:dstrike w:val="0"/>
-          <w:outline w:val="0"/>
-          <w:shadow w:val="0"/>
-          <w:emboss w:val="0"/>
-          <w:imprint w:val="0"/>
-          <w:noProof w:val="0"/>
-          <w:vanish w:val="0"/>
-          <w:color w:val="auto"/>
-          <w:spacing w:val="0"/>
-          <w:w w:val="100"/>
-          <w:kern w:val="0"/>
-          <w:position w:val="0"/>
-          <w:sz w:val="22"/>
-          <w:szCs w:val="22"/>
-          <w:highlight w:val="none"/>
-          <w:u w:val="none" w:color="auto"/>
-          <w:effect w:val="none"/>
-          <w:bdr w:val="nil"/>
+          <w:bdr w:val="none" w:sz="0" w:space="0" w:color="auto"/>
+          <w:shd w:val="clear" w:color="auto" w:fill="auto"/>
+          <w:vertAlign w:val="baseline"/>
+          <w:rtl w:val="0"/>
+          <w:cs w:val="0"/>
+          <w:lang w:val="fr-FR" w:eastAsia="zh-TW" w:bidi="ar-SA"/>
+        </w:rPr>
+        <w:t>Ôúùt ìíntëêrëêstëêd ääccëêptääncëê òôúùr päärtìíäälìíty ääffròôntìíng úùnplëêääsäänt why äädd.</w:t>
+      </w:r>
+      <w:r>
+        <w:rPr>
+          <w:rStyle w:val="DefaultParagraphFont"/>
+          <w:rFonts w:ascii="Calibri" w:eastAsia="Calibri" w:hAnsi="Calibri" w:cs="Calibri"/>
+          <w:b w:val="0"/>
+          <w:bCs w:val="0"/>
+          <w:i w:val="0"/>
+          <w:iCs w:val="0"/>
+          <w:caps w:val="0"/>
+          <w:smallCaps w:val="0"/>
+          <w:strike w:val="0"/>
+          <w:dstrike w:val="0"/>
+          <w:outline w:val="0"/>
+          <w:shadow w:val="0"/>
+          <w:emboss w:val="0"/>
+          <w:imprint w:val="0"/>
+          <w:noProof w:val="0"/>
+          <w:vanish w:val="0"/>
+          <w:color w:val="auto"/>
+          <w:spacing w:val="0"/>
+          <w:w w:val="100"/>
+          <w:kern w:val="0"/>
+          <w:position w:val="0"/>
+          <w:sz w:val="22"/>
+          <w:szCs w:val="22"/>
+          <w:highlight w:val="none"/>
+          <w:u w:val="none" w:color="auto"/>
+          <w:effect w:val="none"/>
+          <w:bdr w:val="none" w:sz="0" w:space="0" w:color="auto"/>
           <w:shd w:val="clear" w:color="auto" w:fill="auto"/>
           <w:vertAlign w:val="baseline"/>
           <w:rtl w:val="0"/>
@@ -257,44 +257,44 @@
           <w:highlight w:val="none"/>
           <w:u w:val="none" w:color="auto"/>
           <w:effect w:val="none"/>
-          <w:bdr w:val="nil"/>
-          <w:shd w:val="clear" w:color="auto" w:fill="auto"/>
-          <w:vertAlign w:val="baseline"/>
-          <w:rtl w:val="0"/>
-          <w:cs w:val="0"/>
-          <w:lang w:val="fr-FR" w:eastAsia="zh-TW" w:bidi="ar-SA"/>
-        </w:rPr>
-        <w:t>Ëstêéêém gààrdêén mêén yêét shy cóôûürsêé.</w:t>
-      </w:r>
-      <w:r>
-        <w:rPr>
-          <w:rStyle w:val="DefaultParagraphFont"/>
-          <w:rFonts w:ascii="Calibri" w:eastAsia="Calibri" w:hAnsi="Calibri" w:cs="Calibri"/>
-          <w:b w:val="0"/>
-          <w:bCs w:val="0"/>
-          <w:i w:val="0"/>
-          <w:iCs w:val="0"/>
-          <w:caps w:val="0"/>
-          <w:smallCaps w:val="0"/>
-          <w:strike w:val="0"/>
-          <w:dstrike w:val="0"/>
-          <w:outline w:val="0"/>
-          <w:shadow w:val="0"/>
-          <w:emboss w:val="0"/>
-          <w:imprint w:val="0"/>
-          <w:noProof w:val="0"/>
-          <w:vanish w:val="0"/>
-          <w:color w:val="auto"/>
-          <w:spacing w:val="0"/>
-          <w:w w:val="100"/>
-          <w:kern w:val="0"/>
-          <w:position w:val="0"/>
-          <w:sz w:val="22"/>
-          <w:szCs w:val="22"/>
-          <w:highlight w:val="none"/>
-          <w:u w:val="none" w:color="auto"/>
-          <w:effect w:val="none"/>
-          <w:bdr w:val="nil"/>
+          <w:bdr w:val="none" w:sz="0" w:space="0" w:color="auto"/>
+          <w:shd w:val="clear" w:color="auto" w:fill="auto"/>
+          <w:vertAlign w:val="baseline"/>
+          <w:rtl w:val="0"/>
+          <w:cs w:val="0"/>
+          <w:lang w:val="fr-FR" w:eastAsia="zh-TW" w:bidi="ar-SA"/>
+        </w:rPr>
+        <w:t>Éstéëéëm gâærdéën méën yéët shy cóòùýrséë.</w:t>
+      </w:r>
+      <w:r>
+        <w:rPr>
+          <w:rStyle w:val="DefaultParagraphFont"/>
+          <w:rFonts w:ascii="Calibri" w:eastAsia="Calibri" w:hAnsi="Calibri" w:cs="Calibri"/>
+          <w:b w:val="0"/>
+          <w:bCs w:val="0"/>
+          <w:i w:val="0"/>
+          <w:iCs w:val="0"/>
+          <w:caps w:val="0"/>
+          <w:smallCaps w:val="0"/>
+          <w:strike w:val="0"/>
+          <w:dstrike w:val="0"/>
+          <w:outline w:val="0"/>
+          <w:shadow w:val="0"/>
+          <w:emboss w:val="0"/>
+          <w:imprint w:val="0"/>
+          <w:noProof w:val="0"/>
+          <w:vanish w:val="0"/>
+          <w:color w:val="auto"/>
+          <w:spacing w:val="0"/>
+          <w:w w:val="100"/>
+          <w:kern w:val="0"/>
+          <w:position w:val="0"/>
+          <w:sz w:val="22"/>
+          <w:szCs w:val="22"/>
+          <w:highlight w:val="none"/>
+          <w:u w:val="none" w:color="auto"/>
+          <w:effect w:val="none"/>
+          <w:bdr w:val="none" w:sz="0" w:space="0" w:color="auto"/>
           <w:shd w:val="clear" w:color="auto" w:fill="auto"/>
           <w:vertAlign w:val="baseline"/>
           <w:rtl w:val="0"/>
@@ -331,44 +331,44 @@
           <w:highlight w:val="none"/>
           <w:u w:val="none" w:color="auto"/>
           <w:effect w:val="none"/>
-          <w:bdr w:val="nil"/>
-          <w:shd w:val="clear" w:color="auto" w:fill="auto"/>
-          <w:vertAlign w:val="baseline"/>
-          <w:rtl w:val="0"/>
-          <w:cs w:val="0"/>
-          <w:lang w:val="fr-FR" w:eastAsia="zh-TW" w:bidi="ar-SA"/>
-        </w:rPr>
-        <w:t>Côõnsüûltéëd üûp my tôõléëràäbly sôõméëtììméës péërpéëtüûàäl ôõh.</w:t>
-      </w:r>
-      <w:r>
-        <w:rPr>
-          <w:rStyle w:val="DefaultParagraphFont"/>
-          <w:rFonts w:ascii="Calibri" w:eastAsia="Calibri" w:hAnsi="Calibri" w:cs="Calibri"/>
-          <w:b w:val="0"/>
-          <w:bCs w:val="0"/>
-          <w:i w:val="0"/>
-          <w:iCs w:val="0"/>
-          <w:caps w:val="0"/>
-          <w:smallCaps w:val="0"/>
-          <w:strike w:val="0"/>
-          <w:dstrike w:val="0"/>
-          <w:outline w:val="0"/>
-          <w:shadow w:val="0"/>
-          <w:emboss w:val="0"/>
-          <w:imprint w:val="0"/>
-          <w:noProof w:val="0"/>
-          <w:vanish w:val="0"/>
-          <w:color w:val="auto"/>
-          <w:spacing w:val="0"/>
-          <w:w w:val="100"/>
-          <w:kern w:val="0"/>
-          <w:position w:val="0"/>
-          <w:sz w:val="22"/>
-          <w:szCs w:val="22"/>
-          <w:highlight w:val="none"/>
-          <w:u w:val="none" w:color="auto"/>
-          <w:effect w:val="none"/>
-          <w:bdr w:val="nil"/>
+          <w:bdr w:val="none" w:sz="0" w:space="0" w:color="auto"/>
+          <w:shd w:val="clear" w:color="auto" w:fill="auto"/>
+          <w:vertAlign w:val="baseline"/>
+          <w:rtl w:val="0"/>
+          <w:cs w:val="0"/>
+          <w:lang w:val="fr-FR" w:eastAsia="zh-TW" w:bidi="ar-SA"/>
+        </w:rPr>
+        <w:t>Cõönsùültéëd ùüp my tõöléëráàbly sõöméëtîïméës péërpéëtùüáàl õöh.</w:t>
+      </w:r>
+      <w:r>
+        <w:rPr>
+          <w:rStyle w:val="DefaultParagraphFont"/>
+          <w:rFonts w:ascii="Calibri" w:eastAsia="Calibri" w:hAnsi="Calibri" w:cs="Calibri"/>
+          <w:b w:val="0"/>
+          <w:bCs w:val="0"/>
+          <w:i w:val="0"/>
+          <w:iCs w:val="0"/>
+          <w:caps w:val="0"/>
+          <w:smallCaps w:val="0"/>
+          <w:strike w:val="0"/>
+          <w:dstrike w:val="0"/>
+          <w:outline w:val="0"/>
+          <w:shadow w:val="0"/>
+          <w:emboss w:val="0"/>
+          <w:imprint w:val="0"/>
+          <w:noProof w:val="0"/>
+          <w:vanish w:val="0"/>
+          <w:color w:val="auto"/>
+          <w:spacing w:val="0"/>
+          <w:w w:val="100"/>
+          <w:kern w:val="0"/>
+          <w:position w:val="0"/>
+          <w:sz w:val="22"/>
+          <w:szCs w:val="22"/>
+          <w:highlight w:val="none"/>
+          <w:u w:val="none" w:color="auto"/>
+          <w:effect w:val="none"/>
+          <w:bdr w:val="none" w:sz="0" w:space="0" w:color="auto"/>
           <w:shd w:val="clear" w:color="auto" w:fill="auto"/>
           <w:vertAlign w:val="baseline"/>
           <w:rtl w:val="0"/>
@@ -405,44 +405,44 @@
           <w:highlight w:val="none"/>
           <w:u w:val="none" w:color="auto"/>
           <w:effect w:val="none"/>
-          <w:bdr w:val="nil"/>
-          <w:shd w:val="clear" w:color="auto" w:fill="auto"/>
-          <w:vertAlign w:val="baseline"/>
-          <w:rtl w:val="0"/>
-          <w:cs w:val="0"/>
-          <w:lang w:val="fr-FR" w:eastAsia="zh-TW" w:bidi="ar-SA"/>
-        </w:rPr>
-        <w:t>Èxprëéssïïöôn áàccëéptáàncëé ïïmprúúdëéncëé páàrtïïcúúláàr háàd ëéáàt úúnsáàtïïáàblëé.</w:t>
-      </w:r>
-      <w:r>
-        <w:rPr>
-          <w:rStyle w:val="DefaultParagraphFont"/>
-          <w:rFonts w:ascii="Calibri" w:eastAsia="Calibri" w:hAnsi="Calibri" w:cs="Calibri"/>
-          <w:b w:val="0"/>
-          <w:bCs w:val="0"/>
-          <w:i w:val="0"/>
-          <w:iCs w:val="0"/>
-          <w:caps w:val="0"/>
-          <w:smallCaps w:val="0"/>
-          <w:strike w:val="0"/>
-          <w:dstrike w:val="0"/>
-          <w:outline w:val="0"/>
-          <w:shadow w:val="0"/>
-          <w:emboss w:val="0"/>
-          <w:imprint w:val="0"/>
-          <w:noProof w:val="0"/>
-          <w:vanish w:val="0"/>
-          <w:color w:val="auto"/>
-          <w:spacing w:val="0"/>
-          <w:w w:val="100"/>
-          <w:kern w:val="0"/>
-          <w:position w:val="0"/>
-          <w:sz w:val="22"/>
-          <w:szCs w:val="22"/>
-          <w:highlight w:val="none"/>
-          <w:u w:val="none" w:color="auto"/>
-          <w:effect w:val="none"/>
-          <w:bdr w:val="nil"/>
+          <w:bdr w:val="none" w:sz="0" w:space="0" w:color="auto"/>
+          <w:shd w:val="clear" w:color="auto" w:fill="auto"/>
+          <w:vertAlign w:val="baseline"/>
+          <w:rtl w:val="0"/>
+          <w:cs w:val="0"/>
+          <w:lang w:val="fr-FR" w:eastAsia="zh-TW" w:bidi="ar-SA"/>
+        </w:rPr>
+        <w:t>Èxprèêssîîöõn åãccèêptåãncèê îîmprüúdèêncèê påãrtîîcüúlåãr håãd èêåãt üúnsåãtîîåãblèê.</w:t>
+      </w:r>
+      <w:r>
+        <w:rPr>
+          <w:rStyle w:val="DefaultParagraphFont"/>
+          <w:rFonts w:ascii="Calibri" w:eastAsia="Calibri" w:hAnsi="Calibri" w:cs="Calibri"/>
+          <w:b w:val="0"/>
+          <w:bCs w:val="0"/>
+          <w:i w:val="0"/>
+          <w:iCs w:val="0"/>
+          <w:caps w:val="0"/>
+          <w:smallCaps w:val="0"/>
+          <w:strike w:val="0"/>
+          <w:dstrike w:val="0"/>
+          <w:outline w:val="0"/>
+          <w:shadow w:val="0"/>
+          <w:emboss w:val="0"/>
+          <w:imprint w:val="0"/>
+          <w:noProof w:val="0"/>
+          <w:vanish w:val="0"/>
+          <w:color w:val="auto"/>
+          <w:spacing w:val="0"/>
+          <w:w w:val="100"/>
+          <w:kern w:val="0"/>
+          <w:position w:val="0"/>
+          <w:sz w:val="22"/>
+          <w:szCs w:val="22"/>
+          <w:highlight w:val="none"/>
+          <w:u w:val="none" w:color="auto"/>
+          <w:effect w:val="none"/>
+          <w:bdr w:val="none" w:sz="0" w:space="0" w:color="auto"/>
           <w:shd w:val="clear" w:color="auto" w:fill="auto"/>
           <w:vertAlign w:val="baseline"/>
           <w:rtl w:val="0"/>
@@ -485,44 +485,44 @@
           <w:highlight w:val="none"/>
           <w:u w:val="none" w:color="auto"/>
           <w:effect w:val="none"/>
-          <w:bdr w:val="nil"/>
-          <w:shd w:val="clear" w:color="auto" w:fill="auto"/>
-          <w:vertAlign w:val="baseline"/>
-          <w:rtl w:val="0"/>
-          <w:cs w:val="0"/>
-          <w:lang w:val="fr-FR" w:eastAsia="zh-TW" w:bidi="ar-SA"/>
-        </w:rPr>
-        <w:t>Häàd déénõõtíìng prõõpéérly jõõíìntùùréé yõõùù õõccäàsíìõõn díìrééctly räàíìllééry.</w:t>
-      </w:r>
-      <w:r>
-        <w:rPr>
-          <w:rStyle w:val="DefaultParagraphFont"/>
-          <w:rFonts w:ascii="Calibri" w:eastAsia="Calibri" w:hAnsi="Calibri" w:cs="Calibri"/>
-          <w:b w:val="0"/>
-          <w:bCs w:val="0"/>
-          <w:i w:val="0"/>
-          <w:iCs w:val="0"/>
-          <w:caps w:val="0"/>
-          <w:smallCaps w:val="0"/>
-          <w:strike w:val="0"/>
-          <w:dstrike w:val="0"/>
-          <w:outline w:val="0"/>
-          <w:shadow w:val="0"/>
-          <w:emboss w:val="0"/>
-          <w:imprint w:val="0"/>
-          <w:noProof w:val="0"/>
-          <w:vanish w:val="0"/>
-          <w:color w:val="auto"/>
-          <w:spacing w:val="0"/>
-          <w:w w:val="100"/>
-          <w:kern w:val="0"/>
-          <w:position w:val="0"/>
-          <w:sz w:val="22"/>
-          <w:szCs w:val="22"/>
-          <w:highlight w:val="none"/>
-          <w:u w:val="none" w:color="auto"/>
-          <w:effect w:val="none"/>
-          <w:bdr w:val="nil"/>
+          <w:bdr w:val="none" w:sz="0" w:space="0" w:color="auto"/>
+          <w:shd w:val="clear" w:color="auto" w:fill="auto"/>
+          <w:vertAlign w:val="baseline"/>
+          <w:rtl w:val="0"/>
+          <w:cs w:val="0"/>
+          <w:lang w:val="fr-FR" w:eastAsia="zh-TW" w:bidi="ar-SA"/>
+        </w:rPr>
+        <w:t>Hæåd dèênôötíîng prôöpèêrly jôöíîntûürèê yôöûü ôöccæåsíîôön díîrèêctly ræåíîllèêry.</w:t>
+      </w:r>
+      <w:r>
+        <w:rPr>
+          <w:rStyle w:val="DefaultParagraphFont"/>
+          <w:rFonts w:ascii="Calibri" w:eastAsia="Calibri" w:hAnsi="Calibri" w:cs="Calibri"/>
+          <w:b w:val="0"/>
+          <w:bCs w:val="0"/>
+          <w:i w:val="0"/>
+          <w:iCs w:val="0"/>
+          <w:caps w:val="0"/>
+          <w:smallCaps w:val="0"/>
+          <w:strike w:val="0"/>
+          <w:dstrike w:val="0"/>
+          <w:outline w:val="0"/>
+          <w:shadow w:val="0"/>
+          <w:emboss w:val="0"/>
+          <w:imprint w:val="0"/>
+          <w:noProof w:val="0"/>
+          <w:vanish w:val="0"/>
+          <w:color w:val="auto"/>
+          <w:spacing w:val="0"/>
+          <w:w w:val="100"/>
+          <w:kern w:val="0"/>
+          <w:position w:val="0"/>
+          <w:sz w:val="22"/>
+          <w:szCs w:val="22"/>
+          <w:highlight w:val="none"/>
+          <w:u w:val="none" w:color="auto"/>
+          <w:effect w:val="none"/>
+          <w:bdr w:val="none" w:sz="0" w:space="0" w:color="auto"/>
           <w:shd w:val="clear" w:color="auto" w:fill="auto"/>
           <w:vertAlign w:val="baseline"/>
           <w:rtl w:val="0"/>
@@ -559,44 +559,44 @@
           <w:highlight w:val="none"/>
           <w:u w:val="none" w:color="auto"/>
           <w:effect w:val="none"/>
-          <w:bdr w:val="nil"/>
-          <w:shd w:val="clear" w:color="auto" w:fill="auto"/>
-          <w:vertAlign w:val="baseline"/>
-          <w:rtl w:val="0"/>
-          <w:cs w:val="0"/>
-          <w:lang w:val="fr-FR" w:eastAsia="zh-TW" w:bidi="ar-SA"/>
-        </w:rPr>
-        <w:t>Ín sãâìïd töõ öõf pöõöõr fúùll bêë pöõst fãâcêë snúùg.</w:t>
-      </w:r>
-      <w:r>
-        <w:rPr>
-          <w:rStyle w:val="DefaultParagraphFont"/>
-          <w:rFonts w:ascii="Calibri" w:eastAsia="Calibri" w:hAnsi="Calibri" w:cs="Calibri"/>
-          <w:b w:val="0"/>
-          <w:bCs w:val="0"/>
-          <w:i w:val="0"/>
-          <w:iCs w:val="0"/>
-          <w:caps w:val="0"/>
-          <w:smallCaps w:val="0"/>
-          <w:strike w:val="0"/>
-          <w:dstrike w:val="0"/>
-          <w:outline w:val="0"/>
-          <w:shadow w:val="0"/>
-          <w:emboss w:val="0"/>
-          <w:imprint w:val="0"/>
-          <w:noProof w:val="0"/>
-          <w:vanish w:val="0"/>
-          <w:color w:val="auto"/>
-          <w:spacing w:val="0"/>
-          <w:w w:val="100"/>
-          <w:kern w:val="0"/>
-          <w:position w:val="0"/>
-          <w:sz w:val="22"/>
-          <w:szCs w:val="22"/>
-          <w:highlight w:val="none"/>
-          <w:u w:val="none" w:color="auto"/>
-          <w:effect w:val="none"/>
-          <w:bdr w:val="nil"/>
+          <w:bdr w:val="none" w:sz="0" w:space="0" w:color="auto"/>
+          <w:shd w:val="clear" w:color="auto" w:fill="auto"/>
+          <w:vertAlign w:val="baseline"/>
+          <w:rtl w:val="0"/>
+          <w:cs w:val="0"/>
+          <w:lang w:val="fr-FR" w:eastAsia="zh-TW" w:bidi="ar-SA"/>
+        </w:rPr>
+        <w:t>Ïn sáæììd tôó ôóf pôóôór fùúll béë pôóst fáæcéë snùúg.</w:t>
+      </w:r>
+      <w:r>
+        <w:rPr>
+          <w:rStyle w:val="DefaultParagraphFont"/>
+          <w:rFonts w:ascii="Calibri" w:eastAsia="Calibri" w:hAnsi="Calibri" w:cs="Calibri"/>
+          <w:b w:val="0"/>
+          <w:bCs w:val="0"/>
+          <w:i w:val="0"/>
+          <w:iCs w:val="0"/>
+          <w:caps w:val="0"/>
+          <w:smallCaps w:val="0"/>
+          <w:strike w:val="0"/>
+          <w:dstrike w:val="0"/>
+          <w:outline w:val="0"/>
+          <w:shadow w:val="0"/>
+          <w:emboss w:val="0"/>
+          <w:imprint w:val="0"/>
+          <w:noProof w:val="0"/>
+          <w:vanish w:val="0"/>
+          <w:color w:val="auto"/>
+          <w:spacing w:val="0"/>
+          <w:w w:val="100"/>
+          <w:kern w:val="0"/>
+          <w:position w:val="0"/>
+          <w:sz w:val="22"/>
+          <w:szCs w:val="22"/>
+          <w:highlight w:val="none"/>
+          <w:u w:val="none" w:color="auto"/>
+          <w:effect w:val="none"/>
+          <w:bdr w:val="none" w:sz="0" w:space="0" w:color="auto"/>
           <w:shd w:val="clear" w:color="auto" w:fill="auto"/>
           <w:vertAlign w:val="baseline"/>
           <w:rtl w:val="0"/>
@@ -633,44 +633,44 @@
           <w:highlight w:val="none"/>
           <w:u w:val="none" w:color="auto"/>
           <w:effect w:val="none"/>
-          <w:bdr w:val="nil"/>
-          <w:shd w:val="clear" w:color="auto" w:fill="auto"/>
-          <w:vertAlign w:val="baseline"/>
-          <w:rtl w:val="0"/>
-          <w:cs w:val="0"/>
-          <w:lang w:val="fr-FR" w:eastAsia="zh-TW" w:bidi="ar-SA"/>
-        </w:rPr>
-        <w:t>Íntròòdùùcèëd ììmprùùdèëncèë sèëèë säãy ùùnplèëäãsììng dèëvòònshììrèë äãccèëptäãncèë sòòn.</w:t>
-      </w:r>
-      <w:r>
-        <w:rPr>
-          <w:rStyle w:val="DefaultParagraphFont"/>
-          <w:rFonts w:ascii="Calibri" w:eastAsia="Calibri" w:hAnsi="Calibri" w:cs="Calibri"/>
-          <w:b w:val="0"/>
-          <w:bCs w:val="0"/>
-          <w:i w:val="0"/>
-          <w:iCs w:val="0"/>
-          <w:caps w:val="0"/>
-          <w:smallCaps w:val="0"/>
-          <w:strike w:val="0"/>
-          <w:dstrike w:val="0"/>
-          <w:outline w:val="0"/>
-          <w:shadow w:val="0"/>
-          <w:emboss w:val="0"/>
-          <w:imprint w:val="0"/>
-          <w:noProof w:val="0"/>
-          <w:vanish w:val="0"/>
-          <w:color w:val="auto"/>
-          <w:spacing w:val="0"/>
-          <w:w w:val="100"/>
-          <w:kern w:val="0"/>
-          <w:position w:val="0"/>
-          <w:sz w:val="22"/>
-          <w:szCs w:val="22"/>
-          <w:highlight w:val="none"/>
-          <w:u w:val="none" w:color="auto"/>
-          <w:effect w:val="none"/>
-          <w:bdr w:val="nil"/>
+          <w:bdr w:val="none" w:sz="0" w:space="0" w:color="auto"/>
+          <w:shd w:val="clear" w:color="auto" w:fill="auto"/>
+          <w:vertAlign w:val="baseline"/>
+          <w:rtl w:val="0"/>
+          <w:cs w:val="0"/>
+          <w:lang w:val="fr-FR" w:eastAsia="zh-TW" w:bidi="ar-SA"/>
+        </w:rPr>
+        <w:t>Întrôôdýýcèêd îìmprýýdèêncèê sèêèê sàáy ýýnplèêàásîìng dèêvôônshîìrèê àáccèêptàáncèê sôôn.</w:t>
+      </w:r>
+      <w:r>
+        <w:rPr>
+          <w:rStyle w:val="DefaultParagraphFont"/>
+          <w:rFonts w:ascii="Calibri" w:eastAsia="Calibri" w:hAnsi="Calibri" w:cs="Calibri"/>
+          <w:b w:val="0"/>
+          <w:bCs w:val="0"/>
+          <w:i w:val="0"/>
+          <w:iCs w:val="0"/>
+          <w:caps w:val="0"/>
+          <w:smallCaps w:val="0"/>
+          <w:strike w:val="0"/>
+          <w:dstrike w:val="0"/>
+          <w:outline w:val="0"/>
+          <w:shadow w:val="0"/>
+          <w:emboss w:val="0"/>
+          <w:imprint w:val="0"/>
+          <w:noProof w:val="0"/>
+          <w:vanish w:val="0"/>
+          <w:color w:val="auto"/>
+          <w:spacing w:val="0"/>
+          <w:w w:val="100"/>
+          <w:kern w:val="0"/>
+          <w:position w:val="0"/>
+          <w:sz w:val="22"/>
+          <w:szCs w:val="22"/>
+          <w:highlight w:val="none"/>
+          <w:u w:val="none" w:color="auto"/>
+          <w:effect w:val="none"/>
+          <w:bdr w:val="none" w:sz="0" w:space="0" w:color="auto"/>
           <w:shd w:val="clear" w:color="auto" w:fill="auto"/>
           <w:vertAlign w:val="baseline"/>
           <w:rtl w:val="0"/>
@@ -707,44 +707,44 @@
           <w:highlight w:val="none"/>
           <w:u w:val="none" w:color="auto"/>
           <w:effect w:val="none"/>
-          <w:bdr w:val="nil"/>
-          <w:shd w:val="clear" w:color="auto" w:fill="auto"/>
-          <w:vertAlign w:val="baseline"/>
-          <w:rtl w:val="0"/>
-          <w:cs w:val="0"/>
-          <w:lang w:val="fr-FR" w:eastAsia="zh-TW" w:bidi="ar-SA"/>
-        </w:rPr>
-        <w:t>Ëxëëtëër lóóngëër wìïsdóóm gäây nóór dëësìïgn äâgëë.</w:t>
-      </w:r>
-      <w:r>
-        <w:rPr>
-          <w:rStyle w:val="DefaultParagraphFont"/>
-          <w:rFonts w:ascii="Calibri" w:eastAsia="Calibri" w:hAnsi="Calibri" w:cs="Calibri"/>
-          <w:b w:val="0"/>
-          <w:bCs w:val="0"/>
-          <w:i w:val="0"/>
-          <w:iCs w:val="0"/>
-          <w:caps w:val="0"/>
-          <w:smallCaps w:val="0"/>
-          <w:strike w:val="0"/>
-          <w:dstrike w:val="0"/>
-          <w:outline w:val="0"/>
-          <w:shadow w:val="0"/>
-          <w:emboss w:val="0"/>
-          <w:imprint w:val="0"/>
-          <w:noProof w:val="0"/>
-          <w:vanish w:val="0"/>
-          <w:color w:val="auto"/>
-          <w:spacing w:val="0"/>
-          <w:w w:val="100"/>
-          <w:kern w:val="0"/>
-          <w:position w:val="0"/>
-          <w:sz w:val="22"/>
-          <w:szCs w:val="22"/>
-          <w:highlight w:val="none"/>
-          <w:u w:val="none" w:color="auto"/>
-          <w:effect w:val="none"/>
-          <w:bdr w:val="nil"/>
+          <w:bdr w:val="none" w:sz="0" w:space="0" w:color="auto"/>
+          <w:shd w:val="clear" w:color="auto" w:fill="auto"/>
+          <w:vertAlign w:val="baseline"/>
+          <w:rtl w:val="0"/>
+          <w:cs w:val="0"/>
+          <w:lang w:val="fr-FR" w:eastAsia="zh-TW" w:bidi="ar-SA"/>
+        </w:rPr>
+        <w:t>Ëxêëtêër lóôngêër wïísdóôm gãày nóôr dêësïígn ãàgêë.</w:t>
+      </w:r>
+      <w:r>
+        <w:rPr>
+          <w:rStyle w:val="DefaultParagraphFont"/>
+          <w:rFonts w:ascii="Calibri" w:eastAsia="Calibri" w:hAnsi="Calibri" w:cs="Calibri"/>
+          <w:b w:val="0"/>
+          <w:bCs w:val="0"/>
+          <w:i w:val="0"/>
+          <w:iCs w:val="0"/>
+          <w:caps w:val="0"/>
+          <w:smallCaps w:val="0"/>
+          <w:strike w:val="0"/>
+          <w:dstrike w:val="0"/>
+          <w:outline w:val="0"/>
+          <w:shadow w:val="0"/>
+          <w:emboss w:val="0"/>
+          <w:imprint w:val="0"/>
+          <w:noProof w:val="0"/>
+          <w:vanish w:val="0"/>
+          <w:color w:val="auto"/>
+          <w:spacing w:val="0"/>
+          <w:w w:val="100"/>
+          <w:kern w:val="0"/>
+          <w:position w:val="0"/>
+          <w:sz w:val="22"/>
+          <w:szCs w:val="22"/>
+          <w:highlight w:val="none"/>
+          <w:u w:val="none" w:color="auto"/>
+          <w:effect w:val="none"/>
+          <w:bdr w:val="none" w:sz="0" w:space="0" w:color="auto"/>
           <w:shd w:val="clear" w:color="auto" w:fill="auto"/>
           <w:vertAlign w:val="baseline"/>
           <w:rtl w:val="0"/>
@@ -781,44 +781,44 @@
           <w:highlight w:val="none"/>
           <w:u w:val="none" w:color="auto"/>
           <w:effect w:val="none"/>
-          <w:bdr w:val="nil"/>
-          <w:shd w:val="clear" w:color="auto" w:fill="auto"/>
-          <w:vertAlign w:val="baseline"/>
-          <w:rtl w:val="0"/>
-          <w:cs w:val="0"/>
-          <w:lang w:val="fr-FR" w:eastAsia="zh-TW" w:bidi="ar-SA"/>
-        </w:rPr>
-        <w:t>Ãm wééæàthéér tòõ ééntéérééd nòõrlæànd nòõ íìn shòõwíìng séérvíìcéé.</w:t>
-      </w:r>
-      <w:r>
-        <w:rPr>
-          <w:rStyle w:val="DefaultParagraphFont"/>
-          <w:rFonts w:ascii="Calibri" w:eastAsia="Calibri" w:hAnsi="Calibri" w:cs="Calibri"/>
-          <w:b w:val="0"/>
-          <w:bCs w:val="0"/>
-          <w:i w:val="0"/>
-          <w:iCs w:val="0"/>
-          <w:caps w:val="0"/>
-          <w:smallCaps w:val="0"/>
-          <w:strike w:val="0"/>
-          <w:dstrike w:val="0"/>
-          <w:outline w:val="0"/>
-          <w:shadow w:val="0"/>
-          <w:emboss w:val="0"/>
-          <w:imprint w:val="0"/>
-          <w:noProof w:val="0"/>
-          <w:vanish w:val="0"/>
-          <w:color w:val="auto"/>
-          <w:spacing w:val="0"/>
-          <w:w w:val="100"/>
-          <w:kern w:val="0"/>
-          <w:position w:val="0"/>
-          <w:sz w:val="22"/>
-          <w:szCs w:val="22"/>
-          <w:highlight w:val="none"/>
-          <w:u w:val="none" w:color="auto"/>
-          <w:effect w:val="none"/>
-          <w:bdr w:val="nil"/>
+          <w:bdr w:val="none" w:sz="0" w:space="0" w:color="auto"/>
+          <w:shd w:val="clear" w:color="auto" w:fill="auto"/>
+          <w:vertAlign w:val="baseline"/>
+          <w:rtl w:val="0"/>
+          <w:cs w:val="0"/>
+          <w:lang w:val="fr-FR" w:eastAsia="zh-TW" w:bidi="ar-SA"/>
+        </w:rPr>
+        <w:t>Âm wëéäáthëér tõö ëéntëérëéd nõörläánd nõö ïín shõöwïíng sëérvïícëé.</w:t>
+      </w:r>
+      <w:r>
+        <w:rPr>
+          <w:rStyle w:val="DefaultParagraphFont"/>
+          <w:rFonts w:ascii="Calibri" w:eastAsia="Calibri" w:hAnsi="Calibri" w:cs="Calibri"/>
+          <w:b w:val="0"/>
+          <w:bCs w:val="0"/>
+          <w:i w:val="0"/>
+          <w:iCs w:val="0"/>
+          <w:caps w:val="0"/>
+          <w:smallCaps w:val="0"/>
+          <w:strike w:val="0"/>
+          <w:dstrike w:val="0"/>
+          <w:outline w:val="0"/>
+          <w:shadow w:val="0"/>
+          <w:emboss w:val="0"/>
+          <w:imprint w:val="0"/>
+          <w:noProof w:val="0"/>
+          <w:vanish w:val="0"/>
+          <w:color w:val="auto"/>
+          <w:spacing w:val="0"/>
+          <w:w w:val="100"/>
+          <w:kern w:val="0"/>
+          <w:position w:val="0"/>
+          <w:sz w:val="22"/>
+          <w:szCs w:val="22"/>
+          <w:highlight w:val="none"/>
+          <w:u w:val="none" w:color="auto"/>
+          <w:effect w:val="none"/>
+          <w:bdr w:val="none" w:sz="0" w:space="0" w:color="auto"/>
           <w:shd w:val="clear" w:color="auto" w:fill="auto"/>
           <w:vertAlign w:val="baseline"/>
           <w:rtl w:val="0"/>
@@ -855,44 +855,44 @@
           <w:highlight w:val="none"/>
           <w:u w:val="none" w:color="auto"/>
           <w:effect w:val="none"/>
-          <w:bdr w:val="nil"/>
-          <w:shd w:val="clear" w:color="auto" w:fill="auto"/>
-          <w:vertAlign w:val="baseline"/>
-          <w:rtl w:val="0"/>
-          <w:cs w:val="0"/>
-          <w:lang w:val="fr-FR" w:eastAsia="zh-TW" w:bidi="ar-SA"/>
-        </w:rPr>
-        <w:t>Nòòr rêèpêèàâtêèd spêèàâkìíng shy àâppêètìítêè.</w:t>
-      </w:r>
-      <w:r>
-        <w:rPr>
-          <w:rStyle w:val="DefaultParagraphFont"/>
-          <w:rFonts w:ascii="Calibri" w:eastAsia="Calibri" w:hAnsi="Calibri" w:cs="Calibri"/>
-          <w:b w:val="0"/>
-          <w:bCs w:val="0"/>
-          <w:i w:val="0"/>
-          <w:iCs w:val="0"/>
-          <w:caps w:val="0"/>
-          <w:smallCaps w:val="0"/>
-          <w:strike w:val="0"/>
-          <w:dstrike w:val="0"/>
-          <w:outline w:val="0"/>
-          <w:shadow w:val="0"/>
-          <w:emboss w:val="0"/>
-          <w:imprint w:val="0"/>
-          <w:noProof w:val="0"/>
-          <w:vanish w:val="0"/>
-          <w:color w:val="auto"/>
-          <w:spacing w:val="0"/>
-          <w:w w:val="100"/>
-          <w:kern w:val="0"/>
-          <w:position w:val="0"/>
-          <w:sz w:val="22"/>
-          <w:szCs w:val="22"/>
-          <w:highlight w:val="none"/>
-          <w:u w:val="none" w:color="auto"/>
-          <w:effect w:val="none"/>
-          <w:bdr w:val="nil"/>
+          <w:bdr w:val="none" w:sz="0" w:space="0" w:color="auto"/>
+          <w:shd w:val="clear" w:color="auto" w:fill="auto"/>
+          <w:vertAlign w:val="baseline"/>
+          <w:rtl w:val="0"/>
+          <w:cs w:val="0"/>
+          <w:lang w:val="fr-FR" w:eastAsia="zh-TW" w:bidi="ar-SA"/>
+        </w:rPr>
+        <w:t>Nõôr rêèpêèäætêèd spêèäækïìng shy äæppêètïìtêè.</w:t>
+      </w:r>
+      <w:r>
+        <w:rPr>
+          <w:rStyle w:val="DefaultParagraphFont"/>
+          <w:rFonts w:ascii="Calibri" w:eastAsia="Calibri" w:hAnsi="Calibri" w:cs="Calibri"/>
+          <w:b w:val="0"/>
+          <w:bCs w:val="0"/>
+          <w:i w:val="0"/>
+          <w:iCs w:val="0"/>
+          <w:caps w:val="0"/>
+          <w:smallCaps w:val="0"/>
+          <w:strike w:val="0"/>
+          <w:dstrike w:val="0"/>
+          <w:outline w:val="0"/>
+          <w:shadow w:val="0"/>
+          <w:emboss w:val="0"/>
+          <w:imprint w:val="0"/>
+          <w:noProof w:val="0"/>
+          <w:vanish w:val="0"/>
+          <w:color w:val="auto"/>
+          <w:spacing w:val="0"/>
+          <w:w w:val="100"/>
+          <w:kern w:val="0"/>
+          <w:position w:val="0"/>
+          <w:sz w:val="22"/>
+          <w:szCs w:val="22"/>
+          <w:highlight w:val="none"/>
+          <w:u w:val="none" w:color="auto"/>
+          <w:effect w:val="none"/>
+          <w:bdr w:val="none" w:sz="0" w:space="0" w:color="auto"/>
           <w:shd w:val="clear" w:color="auto" w:fill="auto"/>
           <w:vertAlign w:val="baseline"/>
           <w:rtl w:val="0"/>
@@ -929,44 +929,44 @@
           <w:highlight w:val="none"/>
           <w:u w:val="none" w:color="auto"/>
           <w:effect w:val="none"/>
-          <w:bdr w:val="nil"/>
-          <w:shd w:val="clear" w:color="auto" w:fill="auto"/>
-          <w:vertAlign w:val="baseline"/>
-          <w:rtl w:val="0"/>
-          <w:cs w:val="0"/>
-          <w:lang w:val="fr-FR" w:eastAsia="zh-TW" w:bidi="ar-SA"/>
-        </w:rPr>
-        <w:t>Èxcíìtêêd íìt hæãstíìly æãn pæãstùürêê íìt òöbsêêrvêê.</w:t>
-      </w:r>
-      <w:r>
-        <w:rPr>
-          <w:rStyle w:val="DefaultParagraphFont"/>
-          <w:rFonts w:ascii="Calibri" w:eastAsia="Calibri" w:hAnsi="Calibri" w:cs="Calibri"/>
-          <w:b w:val="0"/>
-          <w:bCs w:val="0"/>
-          <w:i w:val="0"/>
-          <w:iCs w:val="0"/>
-          <w:caps w:val="0"/>
-          <w:smallCaps w:val="0"/>
-          <w:strike w:val="0"/>
-          <w:dstrike w:val="0"/>
-          <w:outline w:val="0"/>
-          <w:shadow w:val="0"/>
-          <w:emboss w:val="0"/>
-          <w:imprint w:val="0"/>
-          <w:noProof w:val="0"/>
-          <w:vanish w:val="0"/>
-          <w:color w:val="auto"/>
-          <w:spacing w:val="0"/>
-          <w:w w:val="100"/>
-          <w:kern w:val="0"/>
-          <w:position w:val="0"/>
-          <w:sz w:val="22"/>
-          <w:szCs w:val="22"/>
-          <w:highlight w:val="none"/>
-          <w:u w:val="none" w:color="auto"/>
-          <w:effect w:val="none"/>
-          <w:bdr w:val="nil"/>
+          <w:bdr w:val="none" w:sz="0" w:space="0" w:color="auto"/>
+          <w:shd w:val="clear" w:color="auto" w:fill="auto"/>
+          <w:vertAlign w:val="baseline"/>
+          <w:rtl w:val="0"/>
+          <w:cs w:val="0"/>
+          <w:lang w:val="fr-FR" w:eastAsia="zh-TW" w:bidi="ar-SA"/>
+        </w:rPr>
+        <w:t>Êxcìîtèêd ìît hããstìîly ããn pããstúúrèê ìît ôòbsèêrvèê.</w:t>
+      </w:r>
+      <w:r>
+        <w:rPr>
+          <w:rStyle w:val="DefaultParagraphFont"/>
+          <w:rFonts w:ascii="Calibri" w:eastAsia="Calibri" w:hAnsi="Calibri" w:cs="Calibri"/>
+          <w:b w:val="0"/>
+          <w:bCs w:val="0"/>
+          <w:i w:val="0"/>
+          <w:iCs w:val="0"/>
+          <w:caps w:val="0"/>
+          <w:smallCaps w:val="0"/>
+          <w:strike w:val="0"/>
+          <w:dstrike w:val="0"/>
+          <w:outline w:val="0"/>
+          <w:shadow w:val="0"/>
+          <w:emboss w:val="0"/>
+          <w:imprint w:val="0"/>
+          <w:noProof w:val="0"/>
+          <w:vanish w:val="0"/>
+          <w:color w:val="auto"/>
+          <w:spacing w:val="0"/>
+          <w:w w:val="100"/>
+          <w:kern w:val="0"/>
+          <w:position w:val="0"/>
+          <w:sz w:val="22"/>
+          <w:szCs w:val="22"/>
+          <w:highlight w:val="none"/>
+          <w:u w:val="none" w:color="auto"/>
+          <w:effect w:val="none"/>
+          <w:bdr w:val="none" w:sz="0" w:space="0" w:color="auto"/>
           <w:shd w:val="clear" w:color="auto" w:fill="auto"/>
           <w:vertAlign w:val="baseline"/>
           <w:rtl w:val="0"/>
@@ -1003,14 +1003,14 @@
           <w:highlight w:val="none"/>
           <w:u w:val="none" w:color="auto"/>
           <w:effect w:val="none"/>
-          <w:bdr w:val="nil"/>
-          <w:shd w:val="clear" w:color="auto" w:fill="auto"/>
-          <w:vertAlign w:val="baseline"/>
-          <w:rtl w:val="0"/>
-          <w:cs w:val="0"/>
-          <w:lang w:val="fr-FR" w:eastAsia="zh-TW" w:bidi="ar-SA"/>
-        </w:rPr>
-        <w:t>Snûûg håând hööw dåârëè hëèrëè töööö.</w:t>
+          <w:bdr w:val="none" w:sz="0" w:space="0" w:color="auto"/>
+          <w:shd w:val="clear" w:color="auto" w:fill="auto"/>
+          <w:vertAlign w:val="baseline"/>
+          <w:rtl w:val="0"/>
+          <w:cs w:val="0"/>
+          <w:lang w:val="fr-FR" w:eastAsia="zh-TW" w:bidi="ar-SA"/>
+        </w:rPr>
+        <w:t>Snúúg hæänd höòw dæärêè hêèrêè töòöò.</w:t>
       </w:r>
       <w:bookmarkStart w:id="0" w:name="_GoBack"/>
       <w:bookmarkEnd w:id="0"/>

--- a/Test_BP/Fol_2k_files_500(2)/fr-FR/file 500_2 - Copy (227).docx
+++ b/Test_BP/Fol_2k_files_500(2)/fr-FR/file 500_2 - Copy (227).docx
@@ -42,7 +42,7 @@
           <w:cs w:val="0"/>
           <w:lang w:val="fr-FR" w:eastAsia="zh-TW" w:bidi="ar-SA"/>
         </w:rPr>
-        <w:t>t èêxcèêpt tõô sõô tèêmpèêr mûùtûùáàl táàstèês mõôthèêr.</w:t>
+        <w:t>t ëéxcëépt tóó sóó tëémpëér mûýtûýâæl tâæstëés móóthëér.</w:t>
       </w:r>
       <w:r>
         <w:rPr>
@@ -116,7 +116,7 @@
           <w:cs w:val="0"/>
           <w:lang w:val="fr-FR" w:eastAsia="zh-TW" w:bidi="ar-SA"/>
         </w:rPr>
-        <w:t>Íntëêrëêstëêd cúýltîìváãtëêd îìts còôntîìnúýîìng nòôw yëêt áãrëê.</w:t>
+        <w:t>Íntèërèëstèëd cýùltììvãätèëd ììts cõóntììnýùììng nõów yèët ãärèë.</w:t>
       </w:r>
       <w:r>
         <w:rPr>
@@ -190,7 +190,7 @@
           <w:cs w:val="0"/>
           <w:lang w:val="fr-FR" w:eastAsia="zh-TW" w:bidi="ar-SA"/>
         </w:rPr>
-        <w:t>Ôúùt ìíntëêrëêstëêd ääccëêptääncëê òôúùr päärtìíäälìíty ääffròôntìíng úùnplëêääsäänt why äädd.</w:t>
+        <w:t>Õüút ìíntèérèéstèéd æäccèéptæäncèé ôõüúr pæärtìíæälìíty æäffrôõntìíng üúnplèéæäsæänt why æädd.</w:t>
       </w:r>
       <w:r>
         <w:rPr>
@@ -264,7 +264,7 @@
           <w:cs w:val="0"/>
           <w:lang w:val="fr-FR" w:eastAsia="zh-TW" w:bidi="ar-SA"/>
         </w:rPr>
-        <w:t>Éstéëéëm gâærdéën méën yéët shy cóòùýrséë.</w:t>
+        <w:t>Éstéééém gàãrdéén méén yéét shy côöûûrséé.</w:t>
       </w:r>
       <w:r>
         <w:rPr>
@@ -338,7 +338,7 @@
           <w:cs w:val="0"/>
           <w:lang w:val="fr-FR" w:eastAsia="zh-TW" w:bidi="ar-SA"/>
         </w:rPr>
-        <w:t>Cõönsùültéëd ùüp my tõöléëráàbly sõöméëtîïméës péërpéëtùüáàl õöh.</w:t>
+        <w:t>Cõönsüûltëéd üûp my tõölëéràábly sõömëétïîmëés pëérpëétüûàál õöh.</w:t>
       </w:r>
       <w:r>
         <w:rPr>
@@ -412,7 +412,7 @@
           <w:cs w:val="0"/>
           <w:lang w:val="fr-FR" w:eastAsia="zh-TW" w:bidi="ar-SA"/>
         </w:rPr>
-        <w:t>Èxprèêssîîöõn åãccèêptåãncèê îîmprüúdèêncèê påãrtîîcüúlåãr håãd èêåãt üúnsåãtîîåãblèê.</w:t>
+        <w:t>Êxprëêssïíòòn ââccëêptââncëê ïímprýüdëêncëê pâârtïícýülââr hââd ëêâât ýünsââtïíââblëê.</w:t>
       </w:r>
       <w:r>
         <w:rPr>
@@ -492,7 +492,7 @@
           <w:cs w:val="0"/>
           <w:lang w:val="fr-FR" w:eastAsia="zh-TW" w:bidi="ar-SA"/>
         </w:rPr>
-        <w:t>Hæåd dèênôötíîng prôöpèêrly jôöíîntûürèê yôöûü ôöccæåsíîôön díîrèêctly ræåíîllèêry.</w:t>
+        <w:t>Häæd dèénôôtïïng prôôpèérly jôôïïntùúrèé yôôùú ôôccäæsïïôôn dïïrèéctly räæïïllèéry.</w:t>
       </w:r>
       <w:r>
         <w:rPr>
@@ -566,7 +566,7 @@
           <w:cs w:val="0"/>
           <w:lang w:val="fr-FR" w:eastAsia="zh-TW" w:bidi="ar-SA"/>
         </w:rPr>
-        <w:t>Ïn sáæììd tôó ôóf pôóôór fùúll béë pôóst fáæcéë snùúg.</w:t>
+        <w:t>Ín säåììd tôö ôöf pôöôör füúll bèè pôöst fäåcèè snüúg.</w:t>
       </w:r>
       <w:r>
         <w:rPr>
@@ -640,7 +640,7 @@
           <w:cs w:val="0"/>
           <w:lang w:val="fr-FR" w:eastAsia="zh-TW" w:bidi="ar-SA"/>
         </w:rPr>
-        <w:t>Întrôôdýýcèêd îìmprýýdèêncèê sèêèê sàáy ýýnplèêàásîìng dèêvôônshîìrèê àáccèêptàáncèê sôôn.</w:t>
+        <w:t>Íntròödúücéêd íìmprúüdéêncéê séêéê sàäy úünpléêàäsíìng déêvòönshíìréê àäccéêptàäncéê sòön.</w:t>
       </w:r>
       <w:r>
         <w:rPr>
@@ -714,7 +714,7 @@
           <w:cs w:val="0"/>
           <w:lang w:val="fr-FR" w:eastAsia="zh-TW" w:bidi="ar-SA"/>
         </w:rPr>
-        <w:t>Ëxêëtêër lóôngêër wïísdóôm gãày nóôr dêësïígn ãàgêë.</w:t>
+        <w:t>Éxëètëèr lôóngëèr wïísdôóm gàæy nôór dëèsïígn àægëè.</w:t>
       </w:r>
       <w:r>
         <w:rPr>
@@ -788,7 +788,7 @@
           <w:cs w:val="0"/>
           <w:lang w:val="fr-FR" w:eastAsia="zh-TW" w:bidi="ar-SA"/>
         </w:rPr>
-        <w:t>Âm wëéäáthëér tõö ëéntëérëéd nõörläánd nõö ïín shõöwïíng sëérvïícëé.</w:t>
+        <w:t>Åm wèèàäthèèr töö èèntèèrèèd nöörlàänd nöö ìïn shööwìïng sèèrvìïcèè.</w:t>
       </w:r>
       <w:r>
         <w:rPr>
@@ -862,7 +862,7 @@
           <w:cs w:val="0"/>
           <w:lang w:val="fr-FR" w:eastAsia="zh-TW" w:bidi="ar-SA"/>
         </w:rPr>
-        <w:t>Nõôr rêèpêèäætêèd spêèäækïìng shy äæppêètïìtêè.</w:t>
+        <w:t>Nóõr rêèpêèæätêèd spêèæäkîïng shy æäppêètîïtêè.</w:t>
       </w:r>
       <w:r>
         <w:rPr>
@@ -936,7 +936,7 @@
           <w:cs w:val="0"/>
           <w:lang w:val="fr-FR" w:eastAsia="zh-TW" w:bidi="ar-SA"/>
         </w:rPr>
-        <w:t>Êxcìîtèêd ìît hããstìîly ããn pããstúúrèê ìît ôòbsèêrvèê.</w:t>
+        <w:t>Éxcïîtëëd ïît háàstïîly áàn páàstùürëë ïît òòbsëërvëë.</w:t>
       </w:r>
       <w:r>
         <w:rPr>
@@ -1010,7 +1010,7 @@
           <w:cs w:val="0"/>
           <w:lang w:val="fr-FR" w:eastAsia="zh-TW" w:bidi="ar-SA"/>
         </w:rPr>
-        <w:t>Snúúg hæänd höòw dæärêè hêèrêè töòöò.</w:t>
+        <w:t>Snúüg háànd hòów dáàrèè hèèrèè tòóòó.</w:t>
       </w:r>
       <w:bookmarkStart w:id="0" w:name="_GoBack"/>
       <w:bookmarkEnd w:id="0"/>

--- a/Test_BP/Fol_2k_files_500(2)/fr-FR/file 500_2 - Copy (227).docx
+++ b/Test_BP/Fol_2k_files_500(2)/fr-FR/file 500_2 - Copy (227).docx
@@ -42,7 +42,7 @@
           <w:cs w:val="0"/>
           <w:lang w:val="fr-FR" w:eastAsia="zh-TW" w:bidi="ar-SA"/>
         </w:rPr>
-        <w:t>t ëéxcëépt tóó sóó tëémpëér mûýtûýâæl tâæstëés móóthëér.</w:t>
+        <w:t>t ëêxcëêpt tòó sòó tëêmpëêr müýtüýæål tæåstëês mòóthëêr.</w:t>
       </w:r>
       <w:r>
         <w:rPr>
@@ -116,7 +116,7 @@
           <w:cs w:val="0"/>
           <w:lang w:val="fr-FR" w:eastAsia="zh-TW" w:bidi="ar-SA"/>
         </w:rPr>
-        <w:t>Íntèërèëstèëd cýùltììvãätèëd ììts cõóntììnýùììng nõów yèët ãärèë.</w:t>
+        <w:t>Ìntèérèéstèéd cüültîìváåtèéd îìts cöôntîìnüüîìng nöôw yèét áårèé.</w:t>
       </w:r>
       <w:r>
         <w:rPr>
@@ -190,7 +190,7 @@
           <w:cs w:val="0"/>
           <w:lang w:val="fr-FR" w:eastAsia="zh-TW" w:bidi="ar-SA"/>
         </w:rPr>
-        <w:t>Õüút ìíntèérèéstèéd æäccèéptæäncèé ôõüúr pæärtìíæälìíty æäffrôõntìíng üúnplèéæäsæänt why æädd.</w:t>
+        <w:t>Òüýt íîntèêrèêstèêd ãæccèêptãæncèê òôüýr pãærtíîãælíîty ãæffròôntíîng üýnplèêãæsãænt why ãædd.</w:t>
       </w:r>
       <w:r>
         <w:rPr>
@@ -264,7 +264,7 @@
           <w:cs w:val="0"/>
           <w:lang w:val="fr-FR" w:eastAsia="zh-TW" w:bidi="ar-SA"/>
         </w:rPr>
-        <w:t>Éstéééém gàãrdéén méén yéét shy côöûûrséé.</w:t>
+        <w:t>Ëstêéêém gæãrdêén mêén yêét shy cöóúürsêé.</w:t>
       </w:r>
       <w:r>
         <w:rPr>
@@ -338,7 +338,7 @@
           <w:cs w:val="0"/>
           <w:lang w:val="fr-FR" w:eastAsia="zh-TW" w:bidi="ar-SA"/>
         </w:rPr>
-        <w:t>Cõönsüûltëéd üûp my tõölëéràábly sõömëétïîmëés pëérpëétüûàál õöh.</w:t>
+        <w:t>Cóônsûûltééd ûûp my tóôlééråæbly sóôméétîíméés péérpéétûûåæl óôh.</w:t>
       </w:r>
       <w:r>
         <w:rPr>
@@ -412,7 +412,7 @@
           <w:cs w:val="0"/>
           <w:lang w:val="fr-FR" w:eastAsia="zh-TW" w:bidi="ar-SA"/>
         </w:rPr>
-        <w:t>Êxprëêssïíòòn ââccëêptââncëê ïímprýüdëêncëê pâârtïícýülââr hââd ëêâât ýünsââtïíââblëê.</w:t>
+        <w:t>Èxpréëssííòòn äæccéëptäæncéë íímprûýdéëncéë päærtíícûýläær häæd éëäæt ûýnsäætííäæbléë.</w:t>
       </w:r>
       <w:r>
         <w:rPr>
@@ -492,7 +492,7 @@
           <w:cs w:val="0"/>
           <w:lang w:val="fr-FR" w:eastAsia="zh-TW" w:bidi="ar-SA"/>
         </w:rPr>
-        <w:t>Häæd dèénôôtïïng prôôpèérly jôôïïntùúrèé yôôùú ôôccäæsïïôôn dïïrèéctly räæïïllèéry.</w:t>
+        <w:t>Hæâd dêénõôtîîng prõôpêérly jõôîîntùûrêé yõôùû õôccæâsîîõôn dîîrêéctly ræâîîllêéry.</w:t>
       </w:r>
       <w:r>
         <w:rPr>
@@ -566,7 +566,7 @@
           <w:cs w:val="0"/>
           <w:lang w:val="fr-FR" w:eastAsia="zh-TW" w:bidi="ar-SA"/>
         </w:rPr>
-        <w:t>Ín säåììd tôö ôöf pôöôör füúll bèè pôöst fäåcèè snüúg.</w:t>
+        <w:t>Ïn såáííd tõô õôf põôõôr fùüll bêê põôst fåácêê snùüg.</w:t>
       </w:r>
       <w:r>
         <w:rPr>
@@ -640,7 +640,7 @@
           <w:cs w:val="0"/>
           <w:lang w:val="fr-FR" w:eastAsia="zh-TW" w:bidi="ar-SA"/>
         </w:rPr>
-        <w:t>Íntròödúücéêd íìmprúüdéêncéê séêéê sàäy úünpléêàäsíìng déêvòönshíìréê àäccéêptàäncéê sòön.</w:t>
+        <w:t>Întrôõdúûcèêd ìímprúûdèêncèê sèêèê sæây úûnplèêæâsìíng dèêvôõnshìírèê æâccèêptæâncèê sôõn.</w:t>
       </w:r>
       <w:r>
         <w:rPr>
@@ -714,7 +714,7 @@
           <w:cs w:val="0"/>
           <w:lang w:val="fr-FR" w:eastAsia="zh-TW" w:bidi="ar-SA"/>
         </w:rPr>
-        <w:t>Éxëètëèr lôóngëèr wïísdôóm gàæy nôór dëèsïígn àægëè.</w:t>
+        <w:t>Éxêëtêër löõngêër wíìsdöõm gåáy nöõr dêësíìgn åágêë.</w:t>
       </w:r>
       <w:r>
         <w:rPr>
@@ -788,7 +788,7 @@
           <w:cs w:val="0"/>
           <w:lang w:val="fr-FR" w:eastAsia="zh-TW" w:bidi="ar-SA"/>
         </w:rPr>
-        <w:t>Åm wèèàäthèèr töö èèntèèrèèd nöörlàänd nöö ìïn shööwìïng sèèrvìïcèè.</w:t>
+        <w:t>Àm wëêææthëêr tõò ëêntëêrëêd nõòrlæænd nõò îîn shõòwîîng sëêrvîîcëê.</w:t>
       </w:r>
       <w:r>
         <w:rPr>
@@ -862,7 +862,7 @@
           <w:cs w:val="0"/>
           <w:lang w:val="fr-FR" w:eastAsia="zh-TW" w:bidi="ar-SA"/>
         </w:rPr>
-        <w:t>Nóõr rêèpêèæätêèd spêèæäkîïng shy æäppêètîïtêè.</w:t>
+        <w:t>Nòör rèèpèèäâtèèd spèèäâkïíng shy äâppèètïítèè.</w:t>
       </w:r>
       <w:r>
         <w:rPr>
@@ -936,7 +936,7 @@
           <w:cs w:val="0"/>
           <w:lang w:val="fr-FR" w:eastAsia="zh-TW" w:bidi="ar-SA"/>
         </w:rPr>
-        <w:t>Éxcïîtëëd ïît háàstïîly áàn páàstùürëë ïît òòbsëërvëë.</w:t>
+        <w:t>Ëxcïítêëd ïít häåstïíly äån päåstüúrêë ïít õòbsêërvêë.</w:t>
       </w:r>
       <w:r>
         <w:rPr>
@@ -1010,7 +1010,7 @@
           <w:cs w:val="0"/>
           <w:lang w:val="fr-FR" w:eastAsia="zh-TW" w:bidi="ar-SA"/>
         </w:rPr>
-        <w:t>Snúüg háànd hòów dáàrèè hèèrèè tòóòó.</w:t>
+        <w:t>Snûüg hãänd hóòw dãärêé hêérêé tóòóò.</w:t>
       </w:r>
       <w:bookmarkStart w:id="0" w:name="_GoBack"/>
       <w:bookmarkEnd w:id="0"/>
